--- a/readme.docx
+++ b/readme.docx
@@ -216,13 +216,6 @@
         <w:ind w:left="-360" w:leftChars="0" w:right="0" w:rightChars="0"/>
         <w:rPr>
           <w:rFonts w:hint="eastAsia" w:ascii="楷体" w:hAnsi="楷体" w:eastAsia="楷体" w:cs="楷体"/>
-          <w:sz w:val="21"/>
-          <w:szCs w:val="21"/>
-        </w:rPr>
-      </w:pPr>
-      <w:r>
-        <w:rPr>
-          <w:rFonts w:hint="eastAsia" w:ascii="楷体" w:hAnsi="楷体" w:eastAsia="楷体" w:cs="楷体"/>
           <w:i w:val="0"/>
           <w:iCs w:val="0"/>
           <w:caps w:val="0"/>
@@ -233,7 +226,384 @@
           <w:bdr w:val="none" w:color="auto" w:sz="0" w:space="0"/>
           <w:shd w:val="clear" w:fill="FDFDFE"/>
         </w:rPr>
+      </w:pPr>
+      <w:r>
+        <w:rPr>
+          <w:rFonts w:hint="eastAsia" w:ascii="楷体" w:hAnsi="楷体" w:eastAsia="楷体" w:cs="楷体"/>
+          <w:i w:val="0"/>
+          <w:iCs w:val="0"/>
+          <w:caps w:val="0"/>
+          <w:color w:val="05073B"/>
+          <w:spacing w:val="0"/>
+          <w:sz w:val="21"/>
+          <w:szCs w:val="21"/>
+          <w:bdr w:val="none" w:color="auto" w:sz="0" w:space="0"/>
+          <w:shd w:val="clear" w:fill="FDFDFE"/>
+        </w:rPr>
         <w:t>缱绻：形容情意缠绵，难舍难分的样子，充满深情和温柔。</w:t>
+      </w:r>
+    </w:p>
+    <w:p>
+      <w:pPr>
+        <w:keepNext w:val="0"/>
+        <w:keepLines w:val="0"/>
+        <w:widowControl/>
+        <w:numPr>
+          <w:ilvl w:val="0"/>
+          <w:numId w:val="0"/>
+        </w:numPr>
+        <w:suppressLineNumbers w:val="0"/>
+        <w:pBdr>
+          <w:top w:val="none" w:color="auto" w:sz="0" w:space="0"/>
+          <w:left w:val="none" w:color="auto" w:sz="0" w:space="0"/>
+          <w:bottom w:val="none" w:color="auto" w:sz="0" w:space="0"/>
+          <w:right w:val="none" w:color="auto" w:sz="0" w:space="0"/>
+        </w:pBdr>
+        <w:spacing w:before="45" w:beforeAutospacing="0" w:after="0" w:afterAutospacing="0" w:line="13" w:lineRule="atLeast"/>
+        <w:ind w:left="-360" w:leftChars="0" w:right="0" w:rightChars="0"/>
+        <w:rPr>
+          <w:rFonts w:hint="eastAsia" w:ascii="楷体" w:hAnsi="楷体" w:eastAsia="楷体" w:cs="楷体"/>
+          <w:sz w:val="21"/>
+          <w:szCs w:val="21"/>
+        </w:rPr>
+      </w:pPr>
+      <w:r>
+        <w:rPr>
+          <w:rFonts w:hint="eastAsia" w:ascii="楷体" w:hAnsi="楷体" w:eastAsia="楷体" w:cs="楷体"/>
+          <w:i w:val="0"/>
+          <w:iCs w:val="0"/>
+          <w:caps w:val="0"/>
+          <w:color w:val="05073B"/>
+          <w:spacing w:val="0"/>
+          <w:sz w:val="21"/>
+          <w:szCs w:val="21"/>
+          <w:shd w:val="clear" w:fill="FDFDFE"/>
+        </w:rPr>
+        <w:t>翩跹：形容轻快地跳舞，也指飞舞的样子，轻盈而优雅。</w:t>
+      </w:r>
+    </w:p>
+    <w:p>
+      <w:pPr>
+        <w:keepNext w:val="0"/>
+        <w:keepLines w:val="0"/>
+        <w:widowControl/>
+        <w:numPr>
+          <w:ilvl w:val="0"/>
+          <w:numId w:val="0"/>
+        </w:numPr>
+        <w:suppressLineNumbers w:val="0"/>
+        <w:pBdr>
+          <w:top w:val="none" w:color="auto" w:sz="0" w:space="0"/>
+          <w:left w:val="none" w:color="auto" w:sz="0" w:space="0"/>
+          <w:bottom w:val="none" w:color="auto" w:sz="0" w:space="0"/>
+          <w:right w:val="none" w:color="auto" w:sz="0" w:space="0"/>
+        </w:pBdr>
+        <w:spacing w:before="45" w:beforeAutospacing="0" w:after="0" w:afterAutospacing="0" w:line="13" w:lineRule="atLeast"/>
+        <w:ind w:left="-360" w:leftChars="0" w:right="0" w:rightChars="0"/>
+        <w:rPr>
+          <w:rFonts w:hint="eastAsia" w:ascii="楷体" w:hAnsi="楷体" w:eastAsia="楷体" w:cs="楷体"/>
+          <w:i w:val="0"/>
+          <w:iCs w:val="0"/>
+          <w:caps w:val="0"/>
+          <w:color w:val="05073B"/>
+          <w:spacing w:val="0"/>
+          <w:sz w:val="21"/>
+          <w:szCs w:val="21"/>
+          <w:shd w:val="clear" w:fill="FDFDFE"/>
+        </w:rPr>
+      </w:pPr>
+      <w:r>
+        <w:rPr>
+          <w:rFonts w:hint="eastAsia" w:ascii="楷体" w:hAnsi="楷体" w:eastAsia="楷体" w:cs="楷体"/>
+          <w:i w:val="0"/>
+          <w:iCs w:val="0"/>
+          <w:caps w:val="0"/>
+          <w:color w:val="05073B"/>
+          <w:spacing w:val="0"/>
+          <w:sz w:val="21"/>
+          <w:szCs w:val="21"/>
+          <w:shd w:val="clear" w:fill="FDFDFE"/>
+        </w:rPr>
+        <w:t>旖旎：指风景美丽，也用来形容事物柔美、婀娜多姿。</w:t>
+      </w:r>
+    </w:p>
+    <w:p>
+      <w:pPr>
+        <w:keepNext w:val="0"/>
+        <w:keepLines w:val="0"/>
+        <w:widowControl/>
+        <w:numPr>
+          <w:ilvl w:val="0"/>
+          <w:numId w:val="0"/>
+        </w:numPr>
+        <w:suppressLineNumbers w:val="0"/>
+        <w:pBdr>
+          <w:top w:val="none" w:color="auto" w:sz="0" w:space="0"/>
+          <w:left w:val="none" w:color="auto" w:sz="0" w:space="0"/>
+          <w:bottom w:val="none" w:color="auto" w:sz="0" w:space="0"/>
+          <w:right w:val="none" w:color="auto" w:sz="0" w:space="0"/>
+        </w:pBdr>
+        <w:spacing w:before="45" w:beforeAutospacing="0" w:after="0" w:afterAutospacing="0" w:line="13" w:lineRule="atLeast"/>
+        <w:ind w:left="-360" w:leftChars="0" w:right="0" w:rightChars="0"/>
+        <w:rPr>
+          <w:rFonts w:hint="eastAsia" w:ascii="楷体" w:hAnsi="楷体" w:eastAsia="楷体" w:cs="楷体"/>
+          <w:sz w:val="21"/>
+          <w:szCs w:val="21"/>
+        </w:rPr>
+      </w:pPr>
+      <w:r>
+        <w:rPr>
+          <w:rFonts w:hint="eastAsia" w:ascii="楷体" w:hAnsi="楷体" w:eastAsia="楷体" w:cs="楷体"/>
+          <w:i w:val="0"/>
+          <w:iCs w:val="0"/>
+          <w:caps w:val="0"/>
+          <w:color w:val="05073B"/>
+          <w:spacing w:val="0"/>
+          <w:sz w:val="21"/>
+          <w:szCs w:val="21"/>
+          <w:shd w:val="clear" w:fill="FDFDFE"/>
+        </w:rPr>
+        <w:t>静谧：形容环境安静而祥和，给人一种宁静和平和的感觉。</w:t>
+      </w:r>
+    </w:p>
+    <w:p>
+      <w:pPr>
+        <w:keepNext w:val="0"/>
+        <w:keepLines w:val="0"/>
+        <w:widowControl/>
+        <w:numPr>
+          <w:ilvl w:val="0"/>
+          <w:numId w:val="0"/>
+        </w:numPr>
+        <w:suppressLineNumbers w:val="0"/>
+        <w:pBdr>
+          <w:top w:val="none" w:color="auto" w:sz="0" w:space="0"/>
+          <w:left w:val="none" w:color="auto" w:sz="0" w:space="0"/>
+          <w:bottom w:val="none" w:color="auto" w:sz="0" w:space="0"/>
+          <w:right w:val="none" w:color="auto" w:sz="0" w:space="0"/>
+        </w:pBdr>
+        <w:spacing w:before="45" w:beforeAutospacing="0" w:after="0" w:afterAutospacing="0" w:line="13" w:lineRule="atLeast"/>
+        <w:ind w:left="-360" w:leftChars="0" w:right="0" w:rightChars="0"/>
+        <w:rPr>
+          <w:rFonts w:hint="eastAsia" w:ascii="楷体" w:hAnsi="楷体" w:eastAsia="楷体" w:cs="楷体"/>
+          <w:sz w:val="21"/>
+          <w:szCs w:val="21"/>
+        </w:rPr>
+      </w:pPr>
+      <w:r>
+        <w:rPr>
+          <w:rFonts w:hint="eastAsia" w:ascii="楷体" w:hAnsi="楷体" w:eastAsia="楷体" w:cs="楷体"/>
+          <w:i w:val="0"/>
+          <w:iCs w:val="0"/>
+          <w:caps w:val="0"/>
+          <w:color w:val="05073B"/>
+          <w:spacing w:val="0"/>
+          <w:sz w:val="21"/>
+          <w:szCs w:val="21"/>
+          <w:shd w:val="clear" w:fill="FDFDFE"/>
+        </w:rPr>
+        <w:t>绮丽：形容景色或物品美丽而华丽，充满了艺术感和浪漫气息。</w:t>
+      </w:r>
+    </w:p>
+    <w:p>
+      <w:pPr>
+        <w:keepNext w:val="0"/>
+        <w:keepLines w:val="0"/>
+        <w:widowControl/>
+        <w:numPr>
+          <w:ilvl w:val="0"/>
+          <w:numId w:val="0"/>
+        </w:numPr>
+        <w:suppressLineNumbers w:val="0"/>
+        <w:pBdr>
+          <w:top w:val="none" w:color="auto" w:sz="0" w:space="0"/>
+          <w:left w:val="none" w:color="auto" w:sz="0" w:space="0"/>
+          <w:bottom w:val="none" w:color="auto" w:sz="0" w:space="0"/>
+          <w:right w:val="none" w:color="auto" w:sz="0" w:space="0"/>
+        </w:pBdr>
+        <w:spacing w:before="45" w:beforeAutospacing="0" w:after="0" w:afterAutospacing="0" w:line="13" w:lineRule="atLeast"/>
+        <w:ind w:left="-360" w:leftChars="0" w:right="0" w:rightChars="0"/>
+        <w:rPr>
+          <w:rFonts w:hint="eastAsia" w:ascii="楷体" w:hAnsi="楷体" w:eastAsia="楷体" w:cs="楷体"/>
+          <w:sz w:val="21"/>
+          <w:szCs w:val="21"/>
+        </w:rPr>
+      </w:pPr>
+      <w:r>
+        <w:rPr>
+          <w:rFonts w:hint="eastAsia" w:ascii="楷体" w:hAnsi="楷体" w:eastAsia="楷体" w:cs="楷体"/>
+          <w:i w:val="0"/>
+          <w:iCs w:val="0"/>
+          <w:caps w:val="0"/>
+          <w:color w:val="05073B"/>
+          <w:spacing w:val="0"/>
+          <w:sz w:val="21"/>
+          <w:szCs w:val="21"/>
+          <w:shd w:val="clear" w:fill="FDFDFE"/>
+        </w:rPr>
+        <w:t>灵动：形容人或事物动作轻巧灵活，富有生气和活力。</w:t>
+      </w:r>
+    </w:p>
+    <w:p>
+      <w:pPr>
+        <w:keepNext w:val="0"/>
+        <w:keepLines w:val="0"/>
+        <w:widowControl/>
+        <w:numPr>
+          <w:ilvl w:val="0"/>
+          <w:numId w:val="0"/>
+        </w:numPr>
+        <w:suppressLineNumbers w:val="0"/>
+        <w:pBdr>
+          <w:top w:val="none" w:color="auto" w:sz="0" w:space="0"/>
+          <w:left w:val="none" w:color="auto" w:sz="0" w:space="0"/>
+          <w:bottom w:val="none" w:color="auto" w:sz="0" w:space="0"/>
+          <w:right w:val="none" w:color="auto" w:sz="0" w:space="0"/>
+        </w:pBdr>
+        <w:spacing w:before="45" w:beforeAutospacing="0" w:after="0" w:afterAutospacing="0" w:line="13" w:lineRule="atLeast"/>
+        <w:ind w:left="-360" w:leftChars="0" w:right="0" w:rightChars="0"/>
+        <w:rPr>
+          <w:rFonts w:hint="eastAsia" w:ascii="楷体" w:hAnsi="楷体" w:eastAsia="楷体" w:cs="楷体"/>
+          <w:sz w:val="21"/>
+          <w:szCs w:val="21"/>
+        </w:rPr>
+      </w:pPr>
+      <w:r>
+        <w:rPr>
+          <w:rFonts w:hint="eastAsia" w:ascii="楷体" w:hAnsi="楷体" w:eastAsia="楷体" w:cs="楷体"/>
+          <w:i w:val="0"/>
+          <w:iCs w:val="0"/>
+          <w:caps w:val="0"/>
+          <w:color w:val="05073B"/>
+          <w:spacing w:val="0"/>
+          <w:sz w:val="21"/>
+          <w:szCs w:val="21"/>
+          <w:shd w:val="clear" w:fill="FDFDFE"/>
+        </w:rPr>
+        <w:t>澄澈：形容液体清澈透明，也用来形容人的眼神或思想清澈明亮。</w:t>
+      </w:r>
+    </w:p>
+    <w:p>
+      <w:pPr>
+        <w:keepNext w:val="0"/>
+        <w:keepLines w:val="0"/>
+        <w:widowControl/>
+        <w:numPr>
+          <w:ilvl w:val="0"/>
+          <w:numId w:val="0"/>
+        </w:numPr>
+        <w:suppressLineNumbers w:val="0"/>
+        <w:pBdr>
+          <w:top w:val="none" w:color="auto" w:sz="0" w:space="0"/>
+          <w:left w:val="none" w:color="auto" w:sz="0" w:space="0"/>
+          <w:bottom w:val="none" w:color="auto" w:sz="0" w:space="0"/>
+          <w:right w:val="none" w:color="auto" w:sz="0" w:space="0"/>
+        </w:pBdr>
+        <w:spacing w:before="45" w:beforeAutospacing="0" w:after="0" w:afterAutospacing="0" w:line="13" w:lineRule="atLeast"/>
+        <w:ind w:left="-360" w:leftChars="0" w:right="0" w:rightChars="0"/>
+        <w:rPr>
+          <w:rFonts w:hint="eastAsia" w:ascii="楷体" w:hAnsi="楷体" w:eastAsia="楷体" w:cs="楷体"/>
+          <w:sz w:val="21"/>
+          <w:szCs w:val="21"/>
+        </w:rPr>
+      </w:pPr>
+      <w:r>
+        <w:rPr>
+          <w:rFonts w:hint="eastAsia" w:ascii="楷体" w:hAnsi="楷体" w:eastAsia="楷体" w:cs="楷体"/>
+          <w:i w:val="0"/>
+          <w:iCs w:val="0"/>
+          <w:caps w:val="0"/>
+          <w:color w:val="05073B"/>
+          <w:spacing w:val="0"/>
+          <w:sz w:val="21"/>
+          <w:szCs w:val="21"/>
+          <w:shd w:val="clear" w:fill="FDFDFE"/>
+        </w:rPr>
+        <w:t>隽永：形容言辞、诗文等意味深长，耐人寻味，给人留下深刻印象。</w:t>
+      </w:r>
+    </w:p>
+    <w:p>
+      <w:pPr>
+        <w:keepNext w:val="0"/>
+        <w:keepLines w:val="0"/>
+        <w:widowControl/>
+        <w:numPr>
+          <w:ilvl w:val="0"/>
+          <w:numId w:val="0"/>
+        </w:numPr>
+        <w:suppressLineNumbers w:val="0"/>
+        <w:pBdr>
+          <w:top w:val="none" w:color="auto" w:sz="0" w:space="0"/>
+          <w:left w:val="none" w:color="auto" w:sz="0" w:space="0"/>
+          <w:bottom w:val="none" w:color="auto" w:sz="0" w:space="0"/>
+          <w:right w:val="none" w:color="auto" w:sz="0" w:space="0"/>
+        </w:pBdr>
+        <w:spacing w:before="45" w:beforeAutospacing="0" w:after="0" w:afterAutospacing="0" w:line="13" w:lineRule="atLeast"/>
+        <w:ind w:left="-360" w:leftChars="0" w:right="0" w:rightChars="0"/>
+        <w:rPr>
+          <w:rFonts w:hint="eastAsia" w:ascii="楷体" w:hAnsi="楷体" w:eastAsia="楷体" w:cs="楷体"/>
+          <w:sz w:val="21"/>
+          <w:szCs w:val="21"/>
+        </w:rPr>
+      </w:pPr>
+      <w:r>
+        <w:rPr>
+          <w:rFonts w:hint="eastAsia" w:ascii="楷体" w:hAnsi="楷体" w:eastAsia="楷体" w:cs="楷体"/>
+          <w:i w:val="0"/>
+          <w:iCs w:val="0"/>
+          <w:caps w:val="0"/>
+          <w:color w:val="05073B"/>
+          <w:spacing w:val="0"/>
+          <w:sz w:val="21"/>
+          <w:szCs w:val="21"/>
+          <w:shd w:val="clear" w:fill="FDFDFE"/>
+        </w:rPr>
+        <w:t>雅致：形容事物高雅而不俗，有品味和格调。</w:t>
+      </w:r>
+    </w:p>
+    <w:p>
+      <w:pPr>
+        <w:keepNext w:val="0"/>
+        <w:keepLines w:val="0"/>
+        <w:widowControl/>
+        <w:numPr>
+          <w:numId w:val="0"/>
+        </w:numPr>
+        <w:suppressLineNumbers w:val="0"/>
+        <w:pBdr>
+          <w:top w:val="none" w:color="auto" w:sz="0" w:space="0"/>
+          <w:left w:val="none" w:color="auto" w:sz="0" w:space="0"/>
+          <w:bottom w:val="none" w:color="auto" w:sz="0" w:space="0"/>
+          <w:right w:val="none" w:color="auto" w:sz="0" w:space="0"/>
+        </w:pBdr>
+        <w:spacing w:before="45" w:beforeAutospacing="0" w:after="0" w:afterAutospacing="0" w:line="13" w:lineRule="atLeast"/>
+        <w:ind w:left="-360" w:leftChars="0" w:right="0" w:rightChars="0"/>
+        <w:rPr>
+          <w:rFonts w:hint="eastAsia" w:ascii="楷体" w:hAnsi="楷体" w:eastAsia="楷体" w:cs="楷体"/>
+          <w:i w:val="0"/>
+          <w:iCs w:val="0"/>
+          <w:caps w:val="0"/>
+          <w:color w:val="05073B"/>
+          <w:spacing w:val="0"/>
+          <w:sz w:val="21"/>
+          <w:szCs w:val="21"/>
+          <w:bdr w:val="none" w:color="auto" w:sz="0" w:space="0"/>
+          <w:shd w:val="clear" w:fill="FDFDFE"/>
+        </w:rPr>
+      </w:pPr>
+      <w:r>
+        <w:rPr>
+          <w:rFonts w:hint="eastAsia" w:ascii="楷体" w:hAnsi="楷体" w:eastAsia="楷体" w:cs="楷体"/>
+          <w:i w:val="0"/>
+          <w:iCs w:val="0"/>
+          <w:caps w:val="0"/>
+          <w:color w:val="05073B"/>
+          <w:spacing w:val="0"/>
+          <w:sz w:val="21"/>
+          <w:szCs w:val="21"/>
+          <w:shd w:val="clear" w:fill="FDFDFE"/>
+        </w:rPr>
+        <w:t>缥缈：形容隐隐约约、若有若无的样子，给人一种朦胧而神秘的感觉。</w:t>
       </w:r>
       <w:bookmarkStart w:id="0" w:name="_GoBack"/>
       <w:bookmarkEnd w:id="0"/>

--- a/readme.docx
+++ b/readme.docx
@@ -8,6 +8,7 @@
         <w:keepLines w:val="0"/>
         <w:widowControl/>
         <w:numPr>
+          <w:ilvl w:val="0"/>
           <w:numId w:val="0"/>
         </w:numPr>
         <w:suppressLineNumbers w:val="0"/>
@@ -35,7 +36,6 @@
           <w:spacing w:val="0"/>
           <w:sz w:val="21"/>
           <w:szCs w:val="21"/>
-          <w:bdr w:val="none" w:color="auto" w:sz="0" w:space="0"/>
           <w:shd w:val="clear" w:fill="FDFDFE"/>
         </w:rPr>
         <w:t>晨曦：指清晨的阳光，象征着希望和新的开始。</w:t>
@@ -47,34 +47,34 @@
         <w:keepLines w:val="0"/>
         <w:widowControl/>
         <w:numPr>
-          <w:numId w:val="0"/>
-        </w:numPr>
-        <w:suppressLineNumbers w:val="0"/>
-        <w:pBdr>
-          <w:top w:val="none" w:color="auto" w:sz="0" w:space="0"/>
-          <w:left w:val="none" w:color="auto" w:sz="0" w:space="0"/>
-          <w:bottom w:val="none" w:color="auto" w:sz="0" w:space="0"/>
-          <w:right w:val="none" w:color="auto" w:sz="0" w:space="0"/>
-        </w:pBdr>
-        <w:spacing w:before="45" w:beforeAutospacing="0" w:after="0" w:afterAutospacing="0" w:line="13" w:lineRule="atLeast"/>
-        <w:ind w:left="-360" w:leftChars="0" w:right="0" w:rightChars="0"/>
-        <w:rPr>
-          <w:rFonts w:hint="eastAsia" w:ascii="楷体" w:hAnsi="楷体" w:eastAsia="楷体" w:cs="楷体"/>
-          <w:sz w:val="21"/>
-          <w:szCs w:val="21"/>
-        </w:rPr>
-      </w:pPr>
-      <w:r>
-        <w:rPr>
-          <w:rFonts w:hint="eastAsia" w:ascii="楷体" w:hAnsi="楷体" w:eastAsia="楷体" w:cs="楷体"/>
-          <w:i w:val="0"/>
-          <w:iCs w:val="0"/>
-          <w:caps w:val="0"/>
-          <w:color w:val="05073B"/>
-          <w:spacing w:val="0"/>
-          <w:sz w:val="21"/>
-          <w:szCs w:val="21"/>
-          <w:bdr w:val="none" w:color="auto" w:sz="0" w:space="0"/>
+          <w:ilvl w:val="0"/>
+          <w:numId w:val="0"/>
+        </w:numPr>
+        <w:suppressLineNumbers w:val="0"/>
+        <w:pBdr>
+          <w:top w:val="none" w:color="auto" w:sz="0" w:space="0"/>
+          <w:left w:val="none" w:color="auto" w:sz="0" w:space="0"/>
+          <w:bottom w:val="none" w:color="auto" w:sz="0" w:space="0"/>
+          <w:right w:val="none" w:color="auto" w:sz="0" w:space="0"/>
+        </w:pBdr>
+        <w:spacing w:before="45" w:beforeAutospacing="0" w:after="0" w:afterAutospacing="0" w:line="13" w:lineRule="atLeast"/>
+        <w:ind w:left="-360" w:leftChars="0" w:right="0" w:rightChars="0"/>
+        <w:rPr>
+          <w:rFonts w:hint="eastAsia" w:ascii="楷体" w:hAnsi="楷体" w:eastAsia="楷体" w:cs="楷体"/>
+          <w:sz w:val="21"/>
+          <w:szCs w:val="21"/>
+        </w:rPr>
+      </w:pPr>
+      <w:r>
+        <w:rPr>
+          <w:rFonts w:hint="eastAsia" w:ascii="楷体" w:hAnsi="楷体" w:eastAsia="楷体" w:cs="楷体"/>
+          <w:i w:val="0"/>
+          <w:iCs w:val="0"/>
+          <w:caps w:val="0"/>
+          <w:color w:val="05073B"/>
+          <w:spacing w:val="0"/>
+          <w:sz w:val="21"/>
+          <w:szCs w:val="21"/>
           <w:shd w:val="clear" w:fill="FDFDFE"/>
         </w:rPr>
         <w:t>琉璃：一种色彩斑斓、晶莹剔透的材质，常用来形容美丽而脆弱的事物。</w:t>
@@ -86,34 +86,34 @@
         <w:keepLines w:val="0"/>
         <w:widowControl/>
         <w:numPr>
-          <w:numId w:val="0"/>
-        </w:numPr>
-        <w:suppressLineNumbers w:val="0"/>
-        <w:pBdr>
-          <w:top w:val="none" w:color="auto" w:sz="0" w:space="0"/>
-          <w:left w:val="none" w:color="auto" w:sz="0" w:space="0"/>
-          <w:bottom w:val="none" w:color="auto" w:sz="0" w:space="0"/>
-          <w:right w:val="none" w:color="auto" w:sz="0" w:space="0"/>
-        </w:pBdr>
-        <w:spacing w:before="45" w:beforeAutospacing="0" w:after="0" w:afterAutospacing="0" w:line="13" w:lineRule="atLeast"/>
-        <w:ind w:left="-360" w:leftChars="0" w:right="0" w:rightChars="0"/>
-        <w:rPr>
-          <w:rFonts w:hint="eastAsia" w:ascii="楷体" w:hAnsi="楷体" w:eastAsia="楷体" w:cs="楷体"/>
-          <w:sz w:val="21"/>
-          <w:szCs w:val="21"/>
-        </w:rPr>
-      </w:pPr>
-      <w:r>
-        <w:rPr>
-          <w:rFonts w:hint="eastAsia" w:ascii="楷体" w:hAnsi="楷体" w:eastAsia="楷体" w:cs="楷体"/>
-          <w:i w:val="0"/>
-          <w:iCs w:val="0"/>
-          <w:caps w:val="0"/>
-          <w:color w:val="05073B"/>
-          <w:spacing w:val="0"/>
-          <w:sz w:val="21"/>
-          <w:szCs w:val="21"/>
-          <w:bdr w:val="none" w:color="auto" w:sz="0" w:space="0"/>
+          <w:ilvl w:val="0"/>
+          <w:numId w:val="0"/>
+        </w:numPr>
+        <w:suppressLineNumbers w:val="0"/>
+        <w:pBdr>
+          <w:top w:val="none" w:color="auto" w:sz="0" w:space="0"/>
+          <w:left w:val="none" w:color="auto" w:sz="0" w:space="0"/>
+          <w:bottom w:val="none" w:color="auto" w:sz="0" w:space="0"/>
+          <w:right w:val="none" w:color="auto" w:sz="0" w:space="0"/>
+        </w:pBdr>
+        <w:spacing w:before="45" w:beforeAutospacing="0" w:after="0" w:afterAutospacing="0" w:line="13" w:lineRule="atLeast"/>
+        <w:ind w:left="-360" w:leftChars="0" w:right="0" w:rightChars="0"/>
+        <w:rPr>
+          <w:rFonts w:hint="eastAsia" w:ascii="楷体" w:hAnsi="楷体" w:eastAsia="楷体" w:cs="楷体"/>
+          <w:sz w:val="21"/>
+          <w:szCs w:val="21"/>
+        </w:rPr>
+      </w:pPr>
+      <w:r>
+        <w:rPr>
+          <w:rFonts w:hint="eastAsia" w:ascii="楷体" w:hAnsi="楷体" w:eastAsia="楷体" w:cs="楷体"/>
+          <w:i w:val="0"/>
+          <w:iCs w:val="0"/>
+          <w:caps w:val="0"/>
+          <w:color w:val="05073B"/>
+          <w:spacing w:val="0"/>
+          <w:sz w:val="21"/>
+          <w:szCs w:val="21"/>
           <w:shd w:val="clear" w:fill="FDFDFE"/>
         </w:rPr>
         <w:t>阑珊：意为将尽、衰落，带有一种淡淡的忧伤和怀旧情怀。</w:t>
@@ -125,34 +125,34 @@
         <w:keepLines w:val="0"/>
         <w:widowControl/>
         <w:numPr>
-          <w:numId w:val="0"/>
-        </w:numPr>
-        <w:suppressLineNumbers w:val="0"/>
-        <w:pBdr>
-          <w:top w:val="none" w:color="auto" w:sz="0" w:space="0"/>
-          <w:left w:val="none" w:color="auto" w:sz="0" w:space="0"/>
-          <w:bottom w:val="none" w:color="auto" w:sz="0" w:space="0"/>
-          <w:right w:val="none" w:color="auto" w:sz="0" w:space="0"/>
-        </w:pBdr>
-        <w:spacing w:before="45" w:beforeAutospacing="0" w:after="0" w:afterAutospacing="0" w:line="13" w:lineRule="atLeast"/>
-        <w:ind w:left="-360" w:leftChars="0" w:right="0" w:rightChars="0"/>
-        <w:rPr>
-          <w:rFonts w:hint="eastAsia" w:ascii="楷体" w:hAnsi="楷体" w:eastAsia="楷体" w:cs="楷体"/>
-          <w:sz w:val="21"/>
-          <w:szCs w:val="21"/>
-        </w:rPr>
-      </w:pPr>
-      <w:r>
-        <w:rPr>
-          <w:rFonts w:hint="eastAsia" w:ascii="楷体" w:hAnsi="楷体" w:eastAsia="楷体" w:cs="楷体"/>
-          <w:i w:val="0"/>
-          <w:iCs w:val="0"/>
-          <w:caps w:val="0"/>
-          <w:color w:val="05073B"/>
-          <w:spacing w:val="0"/>
-          <w:sz w:val="21"/>
-          <w:szCs w:val="21"/>
-          <w:bdr w:val="none" w:color="auto" w:sz="0" w:space="0"/>
+          <w:ilvl w:val="0"/>
+          <w:numId w:val="0"/>
+        </w:numPr>
+        <w:suppressLineNumbers w:val="0"/>
+        <w:pBdr>
+          <w:top w:val="none" w:color="auto" w:sz="0" w:space="0"/>
+          <w:left w:val="none" w:color="auto" w:sz="0" w:space="0"/>
+          <w:bottom w:val="none" w:color="auto" w:sz="0" w:space="0"/>
+          <w:right w:val="none" w:color="auto" w:sz="0" w:space="0"/>
+        </w:pBdr>
+        <w:spacing w:before="45" w:beforeAutospacing="0" w:after="0" w:afterAutospacing="0" w:line="13" w:lineRule="atLeast"/>
+        <w:ind w:left="-360" w:leftChars="0" w:right="0" w:rightChars="0"/>
+        <w:rPr>
+          <w:rFonts w:hint="eastAsia" w:ascii="楷体" w:hAnsi="楷体" w:eastAsia="楷体" w:cs="楷体"/>
+          <w:sz w:val="21"/>
+          <w:szCs w:val="21"/>
+        </w:rPr>
+      </w:pPr>
+      <w:r>
+        <w:rPr>
+          <w:rFonts w:hint="eastAsia" w:ascii="楷体" w:hAnsi="楷体" w:eastAsia="楷体" w:cs="楷体"/>
+          <w:i w:val="0"/>
+          <w:iCs w:val="0"/>
+          <w:caps w:val="0"/>
+          <w:color w:val="05073B"/>
+          <w:spacing w:val="0"/>
+          <w:sz w:val="21"/>
+          <w:szCs w:val="21"/>
           <w:shd w:val="clear" w:fill="FDFDFE"/>
         </w:rPr>
         <w:t>霓裳：指仙人的衣裳，也借指美丽的舞蹈或音乐，富有浪漫和梦幻色彩。</w:t>
@@ -164,34 +164,34 @@
         <w:keepLines w:val="0"/>
         <w:widowControl/>
         <w:numPr>
-          <w:numId w:val="0"/>
-        </w:numPr>
-        <w:suppressLineNumbers w:val="0"/>
-        <w:pBdr>
-          <w:top w:val="none" w:color="auto" w:sz="0" w:space="0"/>
-          <w:left w:val="none" w:color="auto" w:sz="0" w:space="0"/>
-          <w:bottom w:val="none" w:color="auto" w:sz="0" w:space="0"/>
-          <w:right w:val="none" w:color="auto" w:sz="0" w:space="0"/>
-        </w:pBdr>
-        <w:spacing w:before="45" w:beforeAutospacing="0" w:after="0" w:afterAutospacing="0" w:line="13" w:lineRule="atLeast"/>
-        <w:ind w:left="-360" w:leftChars="0" w:right="0" w:rightChars="0"/>
-        <w:rPr>
-          <w:rFonts w:hint="eastAsia" w:ascii="楷体" w:hAnsi="楷体" w:eastAsia="楷体" w:cs="楷体"/>
-          <w:sz w:val="21"/>
-          <w:szCs w:val="21"/>
-        </w:rPr>
-      </w:pPr>
-      <w:r>
-        <w:rPr>
-          <w:rFonts w:hint="eastAsia" w:ascii="楷体" w:hAnsi="楷体" w:eastAsia="楷体" w:cs="楷体"/>
-          <w:i w:val="0"/>
-          <w:iCs w:val="0"/>
-          <w:caps w:val="0"/>
-          <w:color w:val="05073B"/>
-          <w:spacing w:val="0"/>
-          <w:sz w:val="21"/>
-          <w:szCs w:val="21"/>
-          <w:bdr w:val="none" w:color="auto" w:sz="0" w:space="0"/>
+          <w:ilvl w:val="0"/>
+          <w:numId w:val="0"/>
+        </w:numPr>
+        <w:suppressLineNumbers w:val="0"/>
+        <w:pBdr>
+          <w:top w:val="none" w:color="auto" w:sz="0" w:space="0"/>
+          <w:left w:val="none" w:color="auto" w:sz="0" w:space="0"/>
+          <w:bottom w:val="none" w:color="auto" w:sz="0" w:space="0"/>
+          <w:right w:val="none" w:color="auto" w:sz="0" w:space="0"/>
+        </w:pBdr>
+        <w:spacing w:before="45" w:beforeAutospacing="0" w:after="0" w:afterAutospacing="0" w:line="13" w:lineRule="atLeast"/>
+        <w:ind w:left="-360" w:leftChars="0" w:right="0" w:rightChars="0"/>
+        <w:rPr>
+          <w:rFonts w:hint="eastAsia" w:ascii="楷体" w:hAnsi="楷体" w:eastAsia="楷体" w:cs="楷体"/>
+          <w:sz w:val="21"/>
+          <w:szCs w:val="21"/>
+        </w:rPr>
+      </w:pPr>
+      <w:r>
+        <w:rPr>
+          <w:rFonts w:hint="eastAsia" w:ascii="楷体" w:hAnsi="楷体" w:eastAsia="楷体" w:cs="楷体"/>
+          <w:i w:val="0"/>
+          <w:iCs w:val="0"/>
+          <w:caps w:val="0"/>
+          <w:color w:val="05073B"/>
+          <w:spacing w:val="0"/>
+          <w:sz w:val="21"/>
+          <w:szCs w:val="21"/>
           <w:shd w:val="clear" w:fill="FDFDFE"/>
         </w:rPr>
         <w:t>嫣然：形容女子笑容美丽的样子，也指事物美丽动人。</w:t>
@@ -203,41 +203,40 @@
         <w:keepLines w:val="0"/>
         <w:widowControl/>
         <w:numPr>
-          <w:numId w:val="0"/>
-        </w:numPr>
-        <w:suppressLineNumbers w:val="0"/>
-        <w:pBdr>
-          <w:top w:val="none" w:color="auto" w:sz="0" w:space="0"/>
-          <w:left w:val="none" w:color="auto" w:sz="0" w:space="0"/>
-          <w:bottom w:val="none" w:color="auto" w:sz="0" w:space="0"/>
-          <w:right w:val="none" w:color="auto" w:sz="0" w:space="0"/>
-        </w:pBdr>
-        <w:spacing w:before="45" w:beforeAutospacing="0" w:after="0" w:afterAutospacing="0" w:line="13" w:lineRule="atLeast"/>
-        <w:ind w:left="-360" w:leftChars="0" w:right="0" w:rightChars="0"/>
-        <w:rPr>
-          <w:rFonts w:hint="eastAsia" w:ascii="楷体" w:hAnsi="楷体" w:eastAsia="楷体" w:cs="楷体"/>
-          <w:i w:val="0"/>
-          <w:iCs w:val="0"/>
-          <w:caps w:val="0"/>
-          <w:color w:val="05073B"/>
-          <w:spacing w:val="0"/>
-          <w:sz w:val="21"/>
-          <w:szCs w:val="21"/>
-          <w:bdr w:val="none" w:color="auto" w:sz="0" w:space="0"/>
-          <w:shd w:val="clear" w:fill="FDFDFE"/>
-        </w:rPr>
-      </w:pPr>
-      <w:r>
-        <w:rPr>
-          <w:rFonts w:hint="eastAsia" w:ascii="楷体" w:hAnsi="楷体" w:eastAsia="楷体" w:cs="楷体"/>
-          <w:i w:val="0"/>
-          <w:iCs w:val="0"/>
-          <w:caps w:val="0"/>
-          <w:color w:val="05073B"/>
-          <w:spacing w:val="0"/>
-          <w:sz w:val="21"/>
-          <w:szCs w:val="21"/>
-          <w:bdr w:val="none" w:color="auto" w:sz="0" w:space="0"/>
+          <w:ilvl w:val="0"/>
+          <w:numId w:val="0"/>
+        </w:numPr>
+        <w:suppressLineNumbers w:val="0"/>
+        <w:pBdr>
+          <w:top w:val="none" w:color="auto" w:sz="0" w:space="0"/>
+          <w:left w:val="none" w:color="auto" w:sz="0" w:space="0"/>
+          <w:bottom w:val="none" w:color="auto" w:sz="0" w:space="0"/>
+          <w:right w:val="none" w:color="auto" w:sz="0" w:space="0"/>
+        </w:pBdr>
+        <w:spacing w:before="45" w:beforeAutospacing="0" w:after="0" w:afterAutospacing="0" w:line="13" w:lineRule="atLeast"/>
+        <w:ind w:left="-360" w:leftChars="0" w:right="0" w:rightChars="0"/>
+        <w:rPr>
+          <w:rFonts w:hint="eastAsia" w:ascii="楷体" w:hAnsi="楷体" w:eastAsia="楷体" w:cs="楷体"/>
+          <w:i w:val="0"/>
+          <w:iCs w:val="0"/>
+          <w:caps w:val="0"/>
+          <w:color w:val="05073B"/>
+          <w:spacing w:val="0"/>
+          <w:sz w:val="21"/>
+          <w:szCs w:val="21"/>
+          <w:shd w:val="clear" w:fill="FDFDFE"/>
+        </w:rPr>
+      </w:pPr>
+      <w:r>
+        <w:rPr>
+          <w:rFonts w:hint="eastAsia" w:ascii="楷体" w:hAnsi="楷体" w:eastAsia="楷体" w:cs="楷体"/>
+          <w:i w:val="0"/>
+          <w:iCs w:val="0"/>
+          <w:caps w:val="0"/>
+          <w:color w:val="05073B"/>
+          <w:spacing w:val="0"/>
+          <w:sz w:val="21"/>
+          <w:szCs w:val="21"/>
           <w:shd w:val="clear" w:fill="FDFDFE"/>
         </w:rPr>
         <w:t>缱绻：形容情意缠绵，难舍难分的样子，充满深情和温柔。</w:t>
@@ -567,27 +566,27 @@
         <w:keepLines w:val="0"/>
         <w:widowControl/>
         <w:numPr>
-          <w:numId w:val="0"/>
-        </w:numPr>
-        <w:suppressLineNumbers w:val="0"/>
-        <w:pBdr>
-          <w:top w:val="none" w:color="auto" w:sz="0" w:space="0"/>
-          <w:left w:val="none" w:color="auto" w:sz="0" w:space="0"/>
-          <w:bottom w:val="none" w:color="auto" w:sz="0" w:space="0"/>
-          <w:right w:val="none" w:color="auto" w:sz="0" w:space="0"/>
-        </w:pBdr>
-        <w:spacing w:before="45" w:beforeAutospacing="0" w:after="0" w:afterAutospacing="0" w:line="13" w:lineRule="atLeast"/>
-        <w:ind w:left="-360" w:leftChars="0" w:right="0" w:rightChars="0"/>
-        <w:rPr>
-          <w:rFonts w:hint="eastAsia" w:ascii="楷体" w:hAnsi="楷体" w:eastAsia="楷体" w:cs="楷体"/>
-          <w:i w:val="0"/>
-          <w:iCs w:val="0"/>
-          <w:caps w:val="0"/>
-          <w:color w:val="05073B"/>
-          <w:spacing w:val="0"/>
-          <w:sz w:val="21"/>
-          <w:szCs w:val="21"/>
-          <w:bdr w:val="none" w:color="auto" w:sz="0" w:space="0"/>
+          <w:ilvl w:val="0"/>
+          <w:numId w:val="0"/>
+        </w:numPr>
+        <w:suppressLineNumbers w:val="0"/>
+        <w:pBdr>
+          <w:top w:val="none" w:color="auto" w:sz="0" w:space="0"/>
+          <w:left w:val="none" w:color="auto" w:sz="0" w:space="0"/>
+          <w:bottom w:val="none" w:color="auto" w:sz="0" w:space="0"/>
+          <w:right w:val="none" w:color="auto" w:sz="0" w:space="0"/>
+        </w:pBdr>
+        <w:spacing w:before="45" w:beforeAutospacing="0" w:after="0" w:afterAutospacing="0" w:line="13" w:lineRule="atLeast"/>
+        <w:ind w:left="-360" w:leftChars="0" w:right="0" w:rightChars="0"/>
+        <w:rPr>
+          <w:rFonts w:hint="eastAsia" w:ascii="楷体" w:hAnsi="楷体" w:eastAsia="楷体" w:cs="楷体"/>
+          <w:i w:val="0"/>
+          <w:iCs w:val="0"/>
+          <w:caps w:val="0"/>
+          <w:color w:val="05073B"/>
+          <w:spacing w:val="0"/>
+          <w:sz w:val="21"/>
+          <w:szCs w:val="21"/>
           <w:shd w:val="clear" w:fill="FDFDFE"/>
         </w:rPr>
       </w:pPr>
@@ -604,6 +603,53 @@
           <w:shd w:val="clear" w:fill="FDFDFE"/>
         </w:rPr>
         <w:t>缥缈：形容隐隐约约、若有若无的样子，给人一种朦胧而神秘的感觉。</w:t>
+      </w:r>
+    </w:p>
+    <w:p>
+      <w:pPr>
+        <w:keepNext w:val="0"/>
+        <w:keepLines w:val="0"/>
+        <w:widowControl/>
+        <w:numPr>
+          <w:ilvl w:val="0"/>
+          <w:numId w:val="0"/>
+        </w:numPr>
+        <w:suppressLineNumbers w:val="0"/>
+        <w:pBdr>
+          <w:top w:val="none" w:color="auto" w:sz="0" w:space="0"/>
+          <w:left w:val="none" w:color="auto" w:sz="0" w:space="0"/>
+          <w:bottom w:val="none" w:color="auto" w:sz="0" w:space="0"/>
+          <w:right w:val="none" w:color="auto" w:sz="0" w:space="0"/>
+        </w:pBdr>
+        <w:spacing w:before="45" w:beforeAutospacing="0" w:after="0" w:afterAutospacing="0" w:line="13" w:lineRule="atLeast"/>
+        <w:ind w:left="-360" w:leftChars="0" w:right="0" w:rightChars="0"/>
+        <w:rPr>
+          <w:rFonts w:hint="default" w:ascii="楷体" w:hAnsi="楷体" w:eastAsia="楷体" w:cs="楷体"/>
+          <w:i w:val="0"/>
+          <w:iCs w:val="0"/>
+          <w:caps w:val="0"/>
+          <w:color w:val="05073B"/>
+          <w:spacing w:val="0"/>
+          <w:sz w:val="21"/>
+          <w:szCs w:val="21"/>
+          <w:shd w:val="clear" w:fill="FDFDFE"/>
+          <w:lang w:val="en-US" w:eastAsia="zh-CN"/>
+        </w:rPr>
+      </w:pPr>
+      <w:r>
+        <w:rPr>
+          <w:rFonts w:hint="eastAsia" w:ascii="楷体" w:hAnsi="楷体" w:eastAsia="楷体" w:cs="楷体"/>
+          <w:i w:val="0"/>
+          <w:iCs w:val="0"/>
+          <w:caps w:val="0"/>
+          <w:color w:val="05073B"/>
+          <w:spacing w:val="0"/>
+          <w:sz w:val="21"/>
+          <w:szCs w:val="21"/>
+          <w:shd w:val="clear" w:fill="FDFDFE"/>
+          <w:lang w:val="en-US" w:eastAsia="zh-CN"/>
+        </w:rPr>
+        <w:t>今天是高考第一天，上午考语文，下午考数学</w:t>
       </w:r>
       <w:bookmarkStart w:id="0" w:name="_GoBack"/>
       <w:bookmarkEnd w:id="0"/>

--- a/readme.docx
+++ b/readme.docx
@@ -649,7 +649,7 @@
           <w:shd w:val="clear" w:fill="FDFDFE"/>
           <w:lang w:val="en-US" w:eastAsia="zh-CN"/>
         </w:rPr>
-        <w:t>今天是高考第一天，上午考语文，下午考数学</w:t>
+        <w:t>今天是高考第一天，上午考语文，下午考数学，今天天气不错</w:t>
       </w:r>
       <w:bookmarkStart w:id="0" w:name="_GoBack"/>
       <w:bookmarkEnd w:id="0"/>

--- a/readme.docx
+++ b/readme.docx
@@ -649,7 +649,7 @@
           <w:shd w:val="clear" w:fill="FDFDFE"/>
           <w:lang w:val="en-US" w:eastAsia="zh-CN"/>
         </w:rPr>
-        <w:t>今天是高考第一天，上午考语文，下午考数学，今天天气不错</w:t>
+        <w:t>今天是高考第一天，上午考语文，下午考数学，今天天气不错，心情也很好</w:t>
       </w:r>
       <w:bookmarkStart w:id="0" w:name="_GoBack"/>
       <w:bookmarkEnd w:id="0"/>
